--- a/Protocols/yolk hormone/Solid phase extraction.docx
+++ b/Protocols/yolk hormone/Solid phase extraction.docx
@@ -20,7 +20,109 @@
           <w:sz w:val="24"/>
           <w:szCs w:val="24"/>
         </w:rPr>
-        <w:t>Solid phase extraction (SPE) for extracting CORT from egg yolk - updated 20/12/2022 by OC</w:t>
+        <w:t xml:space="preserve">Solid phase extraction (SPE) for extracting </w:t>
+      </w:r>
+      <w:proofErr w:type="spellStart"/>
+      <w:r>
+        <w:rPr>
+          <w:rFonts w:ascii="Times New Roman" w:hAnsi="Times New Roman" w:cs="Times New Roman"/>
+          <w:b/>
+          <w:bCs/>
+          <w:sz w:val="24"/>
+          <w:szCs w:val="24"/>
+        </w:rPr>
+        <w:t>estradiol</w:t>
+      </w:r>
+      <w:proofErr w:type="spellEnd"/>
+      <w:r>
+        <w:rPr>
+          <w:rFonts w:ascii="Times New Roman" w:hAnsi="Times New Roman" w:cs="Times New Roman"/>
+          <w:b/>
+          <w:bCs/>
+          <w:sz w:val="24"/>
+          <w:szCs w:val="24"/>
+        </w:rPr>
+        <w:t xml:space="preserve"> from </w:t>
+      </w:r>
+      <w:r>
+        <w:rPr>
+          <w:rFonts w:ascii="Times New Roman" w:hAnsi="Times New Roman" w:cs="Times New Roman"/>
+          <w:b/>
+          <w:bCs/>
+          <w:sz w:val="24"/>
+          <w:szCs w:val="24"/>
+        </w:rPr>
+        <w:t>serum</w:t>
+      </w:r>
+      <w:r>
+        <w:rPr>
+          <w:rFonts w:ascii="Times New Roman" w:hAnsi="Times New Roman" w:cs="Times New Roman"/>
+          <w:b/>
+          <w:bCs/>
+          <w:sz w:val="24"/>
+          <w:szCs w:val="24"/>
+        </w:rPr>
+        <w:t xml:space="preserve"> - </w:t>
+      </w:r>
+      <w:r>
+        <w:rPr>
+          <w:rFonts w:ascii="Times New Roman" w:hAnsi="Times New Roman" w:cs="Times New Roman"/>
+          <w:b/>
+          <w:bCs/>
+          <w:sz w:val="24"/>
+          <w:szCs w:val="24"/>
+        </w:rPr>
+        <w:t>26</w:t>
+      </w:r>
+      <w:r>
+        <w:rPr>
+          <w:rFonts w:ascii="Times New Roman" w:hAnsi="Times New Roman" w:cs="Times New Roman"/>
+          <w:b/>
+          <w:bCs/>
+          <w:sz w:val="24"/>
+          <w:szCs w:val="24"/>
+        </w:rPr>
+        <w:t>/</w:t>
+      </w:r>
+      <w:r>
+        <w:rPr>
+          <w:rFonts w:ascii="Times New Roman" w:hAnsi="Times New Roman" w:cs="Times New Roman"/>
+          <w:b/>
+          <w:bCs/>
+          <w:sz w:val="24"/>
+          <w:szCs w:val="24"/>
+        </w:rPr>
+        <w:t>06</w:t>
+      </w:r>
+      <w:r>
+        <w:rPr>
+          <w:rFonts w:ascii="Times New Roman" w:hAnsi="Times New Roman" w:cs="Times New Roman"/>
+          <w:b/>
+          <w:bCs/>
+          <w:sz w:val="24"/>
+          <w:szCs w:val="24"/>
+        </w:rPr>
+        <w:t>/202</w:t>
+      </w:r>
+      <w:r>
+        <w:rPr>
+          <w:rFonts w:ascii="Times New Roman" w:hAnsi="Times New Roman" w:cs="Times New Roman"/>
+          <w:b/>
+          <w:bCs/>
+          <w:sz w:val="24"/>
+          <w:szCs w:val="24"/>
+        </w:rPr>
+        <w:t>3</w:t>
+      </w:r>
+      <w:r>
+        <w:rPr>
+          <w:rFonts w:ascii="Times New Roman" w:hAnsi="Times New Roman" w:cs="Times New Roman"/>
+          <w:b/>
+          <w:bCs/>
+          <w:sz w:val="24"/>
+          <w:szCs w:val="24"/>
+        </w:rPr>
+        <w:t xml:space="preserve"> by OC</w:t>
       </w:r>
     </w:p>
     <w:p>
@@ -51,7 +153,23 @@
           <w:sz w:val="24"/>
           <w:szCs w:val="24"/>
         </w:rPr>
-        <w:t>Thaw yolk samples at room temperature. Once thawed, samples should NOT sit for more than 30 minutes. For this reason, it is best to thaw ~4 at a time.</w:t>
+        <w:t xml:space="preserve">Thaw </w:t>
+      </w:r>
+      <w:r>
+        <w:rPr>
+          <w:rFonts w:ascii="Times New Roman" w:hAnsi="Times New Roman" w:cs="Times New Roman"/>
+          <w:sz w:val="24"/>
+          <w:szCs w:val="24"/>
+        </w:rPr>
+        <w:t>serum</w:t>
+      </w:r>
+      <w:r>
+        <w:rPr>
+          <w:rFonts w:ascii="Times New Roman" w:hAnsi="Times New Roman" w:cs="Times New Roman"/>
+          <w:sz w:val="24"/>
+          <w:szCs w:val="24"/>
+        </w:rPr>
+        <w:t xml:space="preserve"> samples at room temperature. Once thawed, samples should NOT sit for more than 30 minutes. For this reason, it is best to thaw ~4 at a time.</w:t>
       </w:r>
     </w:p>
     <w:p>
@@ -65,80 +183,25 @@
           <w:rFonts w:ascii="Times New Roman" w:hAnsi="Times New Roman" w:cs="Times New Roman"/>
           <w:sz w:val="24"/>
           <w:szCs w:val="24"/>
-        </w:rPr>
-      </w:pPr>
-      <w:r>
-        <w:rPr>
-          <w:rFonts w:ascii="Times New Roman" w:hAnsi="Times New Roman" w:cs="Times New Roman"/>
-          <w:sz w:val="24"/>
-          <w:szCs w:val="24"/>
-        </w:rPr>
-        <w:t>Prepare the clean silica bonded C18 vacuum columns by adding 10mL of</w:t>
-      </w:r>
-      <w:r>
-        <w:rPr>
-          <w:rFonts w:ascii="Times New Roman" w:hAnsi="Times New Roman" w:cs="Times New Roman"/>
-          <w:sz w:val="24"/>
-          <w:szCs w:val="24"/>
-        </w:rPr>
-        <w:t xml:space="preserve"> dd</w:t>
-      </w:r>
-      <w:r>
-        <w:rPr>
-          <w:rFonts w:ascii="Times New Roman" w:hAnsi="Times New Roman" w:cs="Times New Roman"/>
-          <w:sz w:val="24"/>
-          <w:szCs w:val="24"/>
-        </w:rPr>
-        <w:t xml:space="preserve"> H</w:t>
-      </w:r>
-      <w:r>
-        <w:rPr>
-          <w:rFonts w:ascii="Times New Roman" w:hAnsi="Times New Roman" w:cs="Times New Roman"/>
-          <w:sz w:val="24"/>
-          <w:szCs w:val="24"/>
-          <w:vertAlign w:val="subscript"/>
-        </w:rPr>
-        <w:t>2</w:t>
-      </w:r>
-      <w:r>
-        <w:rPr>
-          <w:rFonts w:ascii="Times New Roman" w:hAnsi="Times New Roman" w:cs="Times New Roman"/>
-          <w:sz w:val="24"/>
-          <w:szCs w:val="24"/>
-        </w:rPr>
-        <w:t xml:space="preserve">O (5mL + </w:t>
-      </w:r>
-      <w:r>
-        <w:rPr>
-          <w:rFonts w:ascii="Times New Roman" w:hAnsi="Times New Roman" w:cs="Times New Roman"/>
-          <w:sz w:val="24"/>
-          <w:szCs w:val="24"/>
-        </w:rPr>
-        <w:t>/</w:t>
-      </w:r>
-      <w:r>
-        <w:rPr>
-          <w:rFonts w:ascii="Times New Roman" w:hAnsi="Times New Roman" w:cs="Times New Roman"/>
-          <w:sz w:val="24"/>
-          <w:szCs w:val="24"/>
-        </w:rPr>
-        <w:t>5mL) and drawing through the liquid</w:t>
-      </w:r>
-      <w:r>
-        <w:rPr>
-          <w:rFonts w:ascii="Times New Roman" w:hAnsi="Times New Roman" w:cs="Times New Roman"/>
-          <w:sz w:val="24"/>
-          <w:szCs w:val="24"/>
-        </w:rPr>
-        <w:t xml:space="preserve"> slowly</w:t>
-      </w:r>
-      <w:r>
-        <w:rPr>
-          <w:rFonts w:ascii="Times New Roman" w:hAnsi="Times New Roman" w:cs="Times New Roman"/>
-          <w:sz w:val="24"/>
-          <w:szCs w:val="24"/>
-        </w:rPr>
-        <w:t>. Do not allow columns to run dry (turn off spigot with 1mm meniscus remaining above column substrate).</w:t>
+          <w:highlight w:val="cyan"/>
+        </w:rPr>
+      </w:pPr>
+      <w:r>
+        <w:rPr>
+          <w:rFonts w:ascii="Times New Roman" w:hAnsi="Times New Roman" w:cs="Times New Roman"/>
+          <w:sz w:val="24"/>
+          <w:szCs w:val="24"/>
+        </w:rPr>
+        <w:t xml:space="preserve">Dilute serum with assay buffer from EIA kit to desired dilution. </w:t>
+      </w:r>
+      <w:r>
+        <w:rPr>
+          <w:rFonts w:ascii="Times New Roman" w:hAnsi="Times New Roman" w:cs="Times New Roman"/>
+          <w:sz w:val="24"/>
+          <w:szCs w:val="24"/>
+          <w:highlight w:val="cyan"/>
+        </w:rPr>
+        <w:t>Naomi: can you add which dilution we decided to use here?</w:t>
       </w:r>
     </w:p>
     <w:p>
@@ -160,15 +223,23 @@
           <w:sz w:val="24"/>
           <w:szCs w:val="24"/>
         </w:rPr>
-        <w:t>Add diluted samples to each individual prepared column</w:t>
-      </w:r>
-      <w:r>
-        <w:rPr>
-          <w:rFonts w:ascii="Times New Roman" w:hAnsi="Times New Roman" w:cs="Times New Roman"/>
-          <w:sz w:val="24"/>
-          <w:szCs w:val="24"/>
-        </w:rPr>
-        <w:t xml:space="preserve"> using a P1000 pipette. Add 1mL ddH</w:t>
+        <w:t>Prepare the clean silica bonded C18 vacuum columns by adding 10mL of</w:t>
+      </w:r>
+      <w:r>
+        <w:rPr>
+          <w:rFonts w:ascii="Times New Roman" w:hAnsi="Times New Roman" w:cs="Times New Roman"/>
+          <w:sz w:val="24"/>
+          <w:szCs w:val="24"/>
+        </w:rPr>
+        <w:t xml:space="preserve"> dd</w:t>
+      </w:r>
+      <w:r>
+        <w:rPr>
+          <w:rFonts w:ascii="Times New Roman" w:hAnsi="Times New Roman" w:cs="Times New Roman"/>
+          <w:sz w:val="24"/>
+          <w:szCs w:val="24"/>
+        </w:rPr>
+        <w:t xml:space="preserve"> H</w:t>
       </w:r>
       <w:r>
         <w:rPr>
@@ -185,7 +256,23 @@
           <w:sz w:val="24"/>
           <w:szCs w:val="24"/>
         </w:rPr>
-        <w:t>0 to the tube, vortex, and add this rinse to the column as well.</w:t>
+        <w:t xml:space="preserve">O (5mL + /5mL) and drawing through the liquid slowly. Do not allow columns to run dry (turn off </w:t>
+      </w:r>
+      <w:r>
+        <w:rPr>
+          <w:rFonts w:ascii="Times New Roman" w:hAnsi="Times New Roman" w:cs="Times New Roman"/>
+          <w:sz w:val="24"/>
+          <w:szCs w:val="24"/>
+        </w:rPr>
+        <w:t>pump</w:t>
+      </w:r>
+      <w:r>
+        <w:rPr>
+          <w:rFonts w:ascii="Times New Roman" w:hAnsi="Times New Roman" w:cs="Times New Roman"/>
+          <w:sz w:val="24"/>
+          <w:szCs w:val="24"/>
+        </w:rPr>
+        <w:t xml:space="preserve"> with 1mm meniscus remaining above column substrate).</w:t>
       </w:r>
     </w:p>
     <w:p>
@@ -207,23 +294,73 @@
           <w:sz w:val="24"/>
           <w:szCs w:val="24"/>
         </w:rPr>
-        <w:t>Draw the samples slowly through individual columns</w:t>
-      </w:r>
-      <w:r>
-        <w:rPr>
-          <w:rFonts w:ascii="Times New Roman" w:hAnsi="Times New Roman" w:cs="Times New Roman"/>
-          <w:sz w:val="24"/>
-          <w:szCs w:val="24"/>
-        </w:rPr>
-        <w:t xml:space="preserve">. </w:t>
-      </w:r>
-      <w:r>
-        <w:rPr>
-          <w:rFonts w:ascii="Times New Roman" w:hAnsi="Times New Roman" w:cs="Times New Roman"/>
-          <w:sz w:val="24"/>
-          <w:szCs w:val="24"/>
-        </w:rPr>
-        <w:t xml:space="preserve">Steroids should now be bound to the substrate of the column with strong polar bonds. </w:t>
+        <w:t>Add diluted samples to each individual prepared column</w:t>
+      </w:r>
+      <w:r>
+        <w:rPr>
+          <w:rFonts w:ascii="Times New Roman" w:hAnsi="Times New Roman" w:cs="Times New Roman"/>
+          <w:sz w:val="24"/>
+          <w:szCs w:val="24"/>
+        </w:rPr>
+        <w:t xml:space="preserve"> using a P1000 pipette. Add </w:t>
+      </w:r>
+      <w:r>
+        <w:rPr>
+          <w:rFonts w:ascii="Times New Roman" w:hAnsi="Times New Roman" w:cs="Times New Roman"/>
+          <w:sz w:val="24"/>
+          <w:szCs w:val="24"/>
+        </w:rPr>
+        <w:t xml:space="preserve">500 </w:t>
+      </w:r>
+      <w:proofErr w:type="spellStart"/>
+      <w:r>
+        <w:rPr>
+          <w:rFonts w:ascii="Times New Roman" w:hAnsi="Times New Roman" w:cs="Times New Roman"/>
+          <w:sz w:val="24"/>
+          <w:szCs w:val="24"/>
+        </w:rPr>
+        <w:t>ul</w:t>
+      </w:r>
+      <w:proofErr w:type="spellEnd"/>
+      <w:r>
+        <w:rPr>
+          <w:rFonts w:ascii="Times New Roman" w:hAnsi="Times New Roman" w:cs="Times New Roman"/>
+          <w:sz w:val="24"/>
+          <w:szCs w:val="24"/>
+        </w:rPr>
+        <w:t xml:space="preserve"> </w:t>
+      </w:r>
+      <w:r>
+        <w:rPr>
+          <w:rFonts w:ascii="Times New Roman" w:hAnsi="Times New Roman" w:cs="Times New Roman"/>
+          <w:sz w:val="24"/>
+          <w:szCs w:val="24"/>
+        </w:rPr>
+        <w:t>assay buffer</w:t>
+      </w:r>
+      <w:r>
+        <w:rPr>
+          <w:rFonts w:ascii="Times New Roman" w:hAnsi="Times New Roman" w:cs="Times New Roman"/>
+          <w:sz w:val="24"/>
+          <w:szCs w:val="24"/>
+        </w:rPr>
+        <w:t xml:space="preserve"> to the</w:t>
+      </w:r>
+      <w:r>
+        <w:rPr>
+          <w:rFonts w:ascii="Times New Roman" w:hAnsi="Times New Roman" w:cs="Times New Roman"/>
+          <w:sz w:val="24"/>
+          <w:szCs w:val="24"/>
+        </w:rPr>
+        <w:t xml:space="preserve"> tube </w:t>
+      </w:r>
+      <w:r>
+        <w:rPr>
+          <w:rFonts w:ascii="Times New Roman" w:hAnsi="Times New Roman" w:cs="Times New Roman"/>
+          <w:sz w:val="24"/>
+          <w:szCs w:val="24"/>
+        </w:rPr>
+        <w:t>and add this rinse to the column as well.</w:t>
       </w:r>
     </w:p>
     <w:p>
@@ -245,23 +382,23 @@
           <w:sz w:val="24"/>
           <w:szCs w:val="24"/>
         </w:rPr>
-        <w:t xml:space="preserve">Wash each column with </w:t>
-      </w:r>
-      <w:r>
-        <w:rPr>
-          <w:rFonts w:ascii="Times New Roman" w:hAnsi="Times New Roman" w:cs="Times New Roman"/>
-          <w:sz w:val="24"/>
-          <w:szCs w:val="24"/>
-        </w:rPr>
-        <w:t>5</w:t>
-      </w:r>
-      <w:r>
-        <w:rPr>
-          <w:rFonts w:ascii="Times New Roman" w:hAnsi="Times New Roman" w:cs="Times New Roman"/>
-          <w:sz w:val="24"/>
-          <w:szCs w:val="24"/>
-        </w:rPr>
-        <w:t>mL 40% methanol to remove lipids (weak polar bonds in 40% methanol, will wash out lipids, but not disrupt the strong polar bonds between the steroids and column substrate). Do not allow columns to run dry (turn off spigot with 1mm meniscus remaining above column substrate). Discard the flow through liquid.</w:t>
+        <w:t>Draw the samples slowly through individual columns</w:t>
+      </w:r>
+      <w:r>
+        <w:rPr>
+          <w:rFonts w:ascii="Times New Roman" w:hAnsi="Times New Roman" w:cs="Times New Roman"/>
+          <w:sz w:val="24"/>
+          <w:szCs w:val="24"/>
+        </w:rPr>
+        <w:t xml:space="preserve">. </w:t>
+      </w:r>
+      <w:r>
+        <w:rPr>
+          <w:rFonts w:ascii="Times New Roman" w:hAnsi="Times New Roman" w:cs="Times New Roman"/>
+          <w:sz w:val="24"/>
+          <w:szCs w:val="24"/>
+        </w:rPr>
+        <w:t xml:space="preserve">Steroids should now be bound to the substrate of the column with strong polar bonds. </w:t>
       </w:r>
     </w:p>
     <w:p>
@@ -283,23 +420,39 @@
           <w:sz w:val="24"/>
           <w:szCs w:val="24"/>
         </w:rPr>
-        <w:t xml:space="preserve">Add 5mL </w:t>
-      </w:r>
-      <w:r>
-        <w:rPr>
-          <w:rFonts w:ascii="Times New Roman" w:hAnsi="Times New Roman" w:cs="Times New Roman"/>
-          <w:sz w:val="24"/>
-          <w:szCs w:val="24"/>
-        </w:rPr>
-        <w:t>100</w:t>
-      </w:r>
-      <w:r>
-        <w:rPr>
-          <w:rFonts w:ascii="Times New Roman" w:hAnsi="Times New Roman" w:cs="Times New Roman"/>
-          <w:sz w:val="24"/>
-          <w:szCs w:val="24"/>
-        </w:rPr>
-        <w:t xml:space="preserve">% methanol solution to each column, allow to soak for 2 minutes. Elute the columns into a glass collection tube (this flow through liquid contains the steroids of interest). Allow column to run dry (open spigot to maximum for 2 mins to draw through all liquid). </w:t>
+        <w:t xml:space="preserve">Wash each column with </w:t>
+      </w:r>
+      <w:r>
+        <w:rPr>
+          <w:rFonts w:ascii="Times New Roman" w:hAnsi="Times New Roman" w:cs="Times New Roman"/>
+          <w:sz w:val="24"/>
+          <w:szCs w:val="24"/>
+        </w:rPr>
+        <w:t>5</w:t>
+      </w:r>
+      <w:r>
+        <w:rPr>
+          <w:rFonts w:ascii="Times New Roman" w:hAnsi="Times New Roman" w:cs="Times New Roman"/>
+          <w:sz w:val="24"/>
+          <w:szCs w:val="24"/>
+        </w:rPr>
+        <w:t xml:space="preserve">mL 40% methanol to remove lipids (weak polar bonds in 40% methanol, will wash out lipids, but not disrupt the strong polar bonds between the steroids and column substrate). Do not allow columns to run dry (turn off </w:t>
+      </w:r>
+      <w:r>
+        <w:rPr>
+          <w:rFonts w:ascii="Times New Roman" w:hAnsi="Times New Roman" w:cs="Times New Roman"/>
+          <w:sz w:val="24"/>
+          <w:szCs w:val="24"/>
+        </w:rPr>
+        <w:t>pump</w:t>
+      </w:r>
+      <w:r>
+        <w:rPr>
+          <w:rFonts w:ascii="Times New Roman" w:hAnsi="Times New Roman" w:cs="Times New Roman"/>
+          <w:sz w:val="24"/>
+          <w:szCs w:val="24"/>
+        </w:rPr>
+        <w:t xml:space="preserve"> with 1mm meniscus remaining above column substrate). Discard the flow through liquid.</w:t>
       </w:r>
     </w:p>
     <w:p>
@@ -321,23 +474,39 @@
           <w:sz w:val="24"/>
           <w:szCs w:val="24"/>
         </w:rPr>
-        <w:t xml:space="preserve">Dry the tubes under </w:t>
-      </w:r>
-      <w:r>
-        <w:rPr>
-          <w:rFonts w:ascii="Times New Roman" w:hAnsi="Times New Roman" w:cs="Times New Roman"/>
-          <w:sz w:val="24"/>
-          <w:szCs w:val="24"/>
-        </w:rPr>
-        <w:t>nitrogen</w:t>
-      </w:r>
-      <w:r>
-        <w:rPr>
-          <w:rFonts w:ascii="Times New Roman" w:hAnsi="Times New Roman" w:cs="Times New Roman"/>
-          <w:sz w:val="24"/>
-          <w:szCs w:val="24"/>
-        </w:rPr>
-        <w:t xml:space="preserve"> at 37 ºC, until fully evaporated. </w:t>
+        <w:t xml:space="preserve">Add 5mL </w:t>
+      </w:r>
+      <w:r>
+        <w:rPr>
+          <w:rFonts w:ascii="Times New Roman" w:hAnsi="Times New Roman" w:cs="Times New Roman"/>
+          <w:sz w:val="24"/>
+          <w:szCs w:val="24"/>
+        </w:rPr>
+        <w:t>100</w:t>
+      </w:r>
+      <w:r>
+        <w:rPr>
+          <w:rFonts w:ascii="Times New Roman" w:hAnsi="Times New Roman" w:cs="Times New Roman"/>
+          <w:sz w:val="24"/>
+          <w:szCs w:val="24"/>
+        </w:rPr>
+        <w:t>% methanol solution to each column, allow to soak for 2 minutes. Elute the columns into a glass collection tube (this flow through liquid contains the steroids of interest). Allow column to run dry (</w:t>
+      </w:r>
+      <w:r>
+        <w:rPr>
+          <w:rFonts w:ascii="Times New Roman" w:hAnsi="Times New Roman" w:cs="Times New Roman"/>
+          <w:sz w:val="24"/>
+          <w:szCs w:val="24"/>
+        </w:rPr>
+        <w:t xml:space="preserve">maximize pressure for the last 30 seconds </w:t>
+      </w:r>
+      <w:r>
+        <w:rPr>
+          <w:rFonts w:ascii="Times New Roman" w:hAnsi="Times New Roman" w:cs="Times New Roman"/>
+          <w:sz w:val="24"/>
+          <w:szCs w:val="24"/>
+        </w:rPr>
+        <w:t xml:space="preserve">to draw through all liquid). </w:t>
       </w:r>
     </w:p>
     <w:p>
@@ -359,15 +528,61 @@
           <w:sz w:val="24"/>
           <w:szCs w:val="24"/>
         </w:rPr>
-        <w:t>Cap and s</w:t>
-      </w:r>
-      <w:r>
-        <w:rPr>
-          <w:rFonts w:ascii="Times New Roman" w:hAnsi="Times New Roman" w:cs="Times New Roman"/>
-          <w:sz w:val="24"/>
-          <w:szCs w:val="24"/>
-        </w:rPr>
-        <w:t>tore the sample tubes at -20 ºC</w:t>
+        <w:t xml:space="preserve">Dry the tubes under </w:t>
+      </w:r>
+      <w:r>
+        <w:rPr>
+          <w:rFonts w:ascii="Times New Roman" w:hAnsi="Times New Roman" w:cs="Times New Roman"/>
+          <w:sz w:val="24"/>
+          <w:szCs w:val="24"/>
+        </w:rPr>
+        <w:t>nitrogen</w:t>
+      </w:r>
+      <w:r>
+        <w:rPr>
+          <w:rFonts w:ascii="Times New Roman" w:hAnsi="Times New Roman" w:cs="Times New Roman"/>
+          <w:sz w:val="24"/>
+          <w:szCs w:val="24"/>
+        </w:rPr>
+        <w:t xml:space="preserve"> at 3</w:t>
+      </w:r>
+      <w:r>
+        <w:rPr>
+          <w:rFonts w:ascii="Times New Roman" w:hAnsi="Times New Roman" w:cs="Times New Roman"/>
+          <w:sz w:val="24"/>
+          <w:szCs w:val="24"/>
+        </w:rPr>
+        <w:t>5</w:t>
+      </w:r>
+      <w:r>
+        <w:rPr>
+          <w:rFonts w:ascii="Times New Roman" w:hAnsi="Times New Roman" w:cs="Times New Roman"/>
+          <w:sz w:val="24"/>
+          <w:szCs w:val="24"/>
+        </w:rPr>
+        <w:t xml:space="preserve"> ºC, until fully evaporated. </w:t>
+      </w:r>
+    </w:p>
+    <w:p>
+      <w:pPr>
+        <w:pStyle w:val="ListParagraph"/>
+        <w:numPr>
+          <w:ilvl w:val="0"/>
+          <w:numId w:val="2"/>
+        </w:numPr>
+        <w:rPr>
+          <w:rFonts w:ascii="Times New Roman" w:hAnsi="Times New Roman" w:cs="Times New Roman"/>
+          <w:sz w:val="24"/>
+          <w:szCs w:val="24"/>
+        </w:rPr>
+      </w:pPr>
+      <w:r>
+        <w:rPr>
+          <w:rFonts w:ascii="Times New Roman" w:hAnsi="Times New Roman" w:cs="Times New Roman"/>
+          <w:sz w:val="24"/>
+          <w:szCs w:val="24"/>
+        </w:rPr>
+        <w:t>Cap and store the sample tubes at -20 ºC</w:t>
       </w:r>
       <w:r>
         <w:rPr>
@@ -432,7 +647,31 @@
           <w:sz w:val="24"/>
           <w:szCs w:val="24"/>
         </w:rPr>
-        <w:t xml:space="preserve">Combine 2-3 thawed yolk samples that are set aside for this purpose (i.e., do NOT use samples from your experiment). </w:t>
+        <w:t xml:space="preserve">Combine </w:t>
+      </w:r>
+      <w:r>
+        <w:rPr>
+          <w:rFonts w:ascii="Times New Roman" w:hAnsi="Times New Roman" w:cs="Times New Roman"/>
+          <w:sz w:val="24"/>
+          <w:szCs w:val="24"/>
+        </w:rPr>
+        <w:t xml:space="preserve">serum samples </w:t>
+      </w:r>
+      <w:r>
+        <w:rPr>
+          <w:rFonts w:ascii="Times New Roman" w:hAnsi="Times New Roman" w:cs="Times New Roman"/>
+          <w:sz w:val="24"/>
+          <w:szCs w:val="24"/>
+        </w:rPr>
+        <w:t>that are set aside for this purpose (i.e., do NOT use samples from your experiment)</w:t>
+      </w:r>
+      <w:r>
+        <w:rPr>
+          <w:rFonts w:ascii="Times New Roman" w:hAnsi="Times New Roman" w:cs="Times New Roman"/>
+          <w:sz w:val="24"/>
+          <w:szCs w:val="24"/>
+        </w:rPr>
+        <w:t xml:space="preserve"> or used a designated pooled sample.</w:t>
       </w:r>
     </w:p>
     <w:p>
@@ -454,7 +693,7 @@
           <w:sz w:val="24"/>
           <w:szCs w:val="24"/>
         </w:rPr>
-        <w:t xml:space="preserve">Vortex and centrifuge samples from 3 mins at 5000 rpm. </w:t>
+        <w:t xml:space="preserve">Make two 500ul aliquots from a pooled sample. </w:t>
       </w:r>
     </w:p>
     <w:p>
@@ -476,7 +715,51 @@
           <w:sz w:val="24"/>
           <w:szCs w:val="24"/>
         </w:rPr>
-        <w:t xml:space="preserve">Remove supernatant and put in a new Eppendorf tube. </w:t>
+        <w:t xml:space="preserve">Spike one aliquot with </w:t>
+      </w:r>
+      <w:r>
+        <w:rPr>
+          <w:rFonts w:ascii="Times New Roman" w:hAnsi="Times New Roman" w:cs="Times New Roman"/>
+          <w:sz w:val="24"/>
+          <w:szCs w:val="24"/>
+          <w:highlight w:val="cyan"/>
+        </w:rPr>
+        <w:t>6</w:t>
+      </w:r>
+      <w:r>
+        <w:rPr>
+          <w:rFonts w:ascii="Times New Roman" w:hAnsi="Times New Roman" w:cs="Times New Roman"/>
+          <w:sz w:val="24"/>
+          <w:szCs w:val="24"/>
+          <w:highlight w:val="cyan"/>
+        </w:rPr>
+        <w:t>ul</w:t>
+      </w:r>
+      <w:r>
+        <w:rPr>
+          <w:rFonts w:ascii="Times New Roman" w:hAnsi="Times New Roman" w:cs="Times New Roman"/>
+          <w:sz w:val="24"/>
+          <w:szCs w:val="24"/>
+        </w:rPr>
+        <w:t xml:space="preserve"> of the </w:t>
+      </w:r>
+      <w:proofErr w:type="spellStart"/>
+      <w:r>
+        <w:rPr>
+          <w:rFonts w:ascii="Times New Roman" w:hAnsi="Times New Roman" w:cs="Times New Roman"/>
+          <w:sz w:val="24"/>
+          <w:szCs w:val="24"/>
+        </w:rPr>
+        <w:t>estradiol</w:t>
+      </w:r>
+      <w:proofErr w:type="spellEnd"/>
+      <w:r>
+        <w:rPr>
+          <w:rFonts w:ascii="Times New Roman" w:hAnsi="Times New Roman" w:cs="Times New Roman"/>
+          <w:sz w:val="24"/>
+          <w:szCs w:val="24"/>
+        </w:rPr>
+        <w:t xml:space="preserve"> standard supplied with the EIA kit and vortex. </w:t>
       </w:r>
     </w:p>
     <w:p>
@@ -498,7 +781,15 @@
           <w:sz w:val="24"/>
           <w:szCs w:val="24"/>
         </w:rPr>
-        <w:t xml:space="preserve">Aliquot 2 x 500ul of sample into two new Eppendorf tubes. </w:t>
+        <w:t>Extract each sample as per above</w:t>
+      </w:r>
+      <w:r>
+        <w:rPr>
+          <w:rFonts w:ascii="Times New Roman" w:hAnsi="Times New Roman" w:cs="Times New Roman"/>
+          <w:sz w:val="24"/>
+          <w:szCs w:val="24"/>
+        </w:rPr>
+        <w:t xml:space="preserve">. </w:t>
       </w:r>
     </w:p>
     <w:p>
@@ -520,29 +811,15 @@
           <w:sz w:val="24"/>
           <w:szCs w:val="24"/>
         </w:rPr>
-        <w:t xml:space="preserve">Spike one aliquot with 5ul of the CORT standard supplied with the CORT EIA kit and vortex. </w:t>
-      </w:r>
-    </w:p>
-    <w:p>
-      <w:pPr>
-        <w:pStyle w:val="ListParagraph"/>
-        <w:numPr>
-          <w:ilvl w:val="0"/>
-          <w:numId w:val="3"/>
-        </w:numPr>
-        <w:rPr>
-          <w:rFonts w:ascii="Times New Roman" w:hAnsi="Times New Roman" w:cs="Times New Roman"/>
-          <w:sz w:val="24"/>
-          <w:szCs w:val="24"/>
-        </w:rPr>
-      </w:pPr>
-      <w:r>
-        <w:rPr>
-          <w:rFonts w:ascii="Times New Roman" w:hAnsi="Times New Roman" w:cs="Times New Roman"/>
-          <w:sz w:val="24"/>
-          <w:szCs w:val="24"/>
-        </w:rPr>
-        <w:t xml:space="preserve">Extract each sample as per above EXCEPT use 500ul of ddH20 to rinse samples instead of 1mL of ddH20. </w:t>
+        <w:t xml:space="preserve">Calculate extraction efficiency as: (spiked – not spiked) / concentration of spike. </w:t>
+      </w:r>
+      <w:r>
+        <w:rPr>
+          <w:rFonts w:ascii="Times New Roman" w:hAnsi="Times New Roman" w:cs="Times New Roman"/>
+          <w:sz w:val="24"/>
+          <w:szCs w:val="24"/>
+        </w:rPr>
+        <w:t xml:space="preserve"> </w:t>
       </w:r>
     </w:p>
     <w:sectPr>
